--- a/法令ファイル/明治三十二年逓信省令第二十号（商法施行法第百二十二条ノ規定ニ依ル湖川、港湾及沿岸小航海ノ範囲ニ関スル件）/明治三十二年逓信省令第二十号（商法施行法第百二十二条ノ規定ニ依ル湖川、港湾及沿岸小航海ノ範囲ニ関スル件）（明治三十二年逓信省令第二十号）.docx
+++ b/法令ファイル/明治三十二年逓信省令第二十号（商法施行法第百二十二条ノ規定ニ依ル湖川、港湾及沿岸小航海ノ範囲ニ関スル件）/明治三十二年逓信省令第二十号（商法施行法第百二十二条ノ規定ニ依ル湖川、港湾及沿岸小航海ノ範囲ニ関スル件）（明治三十二年逓信省令第二十号）.docx
@@ -13,6 +13,23 @@
       </w:r>
     </w:p>
     <w:p>
+      <w:r>
+        <w:t>商法施行法第百二十二条ノ規定ニ依リ湖川、港湾及沿岸小航海ノ範囲左ノ通定ム</w:t>
+      </w:r>
+    </w:p>
+    <w:p>
+      <w:pPr>
+        <w:pStyle w:val="Heading5"/>
+        <w:ind w:left="440"/>
+      </w:pPr>
+      <w:r>
+        <w:t>○１</w:t>
+      </w:r>
+    </w:p>
+    <w:p>
+      <w:pPr>
+        <w:ind w:left="440"/>
+      </w:pPr>
       <w:r>
         <w:t>湖川、港湾ノ範囲ハ平水航路ノ区域ニ依ル</w:t>
       </w:r>
@@ -54,7 +71,7 @@
     </w:pPr>
     <w:r>
       <w:tab/>
-      <w:t>WeGov v0.1 - FTS141</w:t>
+      <w:t>WeGov v0.2 - FTS141</w:t>
     </w:r>
   </w:p>
 </w:ftr>
